--- a/group project/开题（项目设计）.docx
+++ b/group project/开题（项目设计）.docx
@@ -1,137 +1,126 @@
 
 <file path=word/document.xml><?xml version="1.0" encoding="utf-8"?>
-<w:document xmlns:wpc="http://schemas.microsoft.com/office/word/2010/wordprocessingCanvas" xmlns:cx="http://schemas.microsoft.com/office/drawing/2014/chartex" xmlns:cx1="http://schemas.microsoft.com/office/drawing/2015/9/8/chartex" xmlns:cx2="http://schemas.microsoft.com/office/drawing/2015/10/21/chartex" xmlns:cx3="http://schemas.microsoft.com/office/drawing/2016/5/9/chartex" xmlns:cx4="http://schemas.microsoft.com/office/drawing/2016/5/10/chartex" xmlns:cx5="http://schemas.microsoft.com/office/drawing/2016/5/11/chartex" xmlns:cx6="http://schemas.microsoft.com/office/drawing/2016/5/12/chartex" xmlns:cx7="http://schemas.microsoft.com/office/drawing/2016/5/13/chartex" xmlns:cx8="http://schemas.microsoft.com/office/drawing/2016/5/14/chartex" xmlns:mc="http://schemas.openxmlformats.org/markup-compatibility/2006" xmlns:aink="http://schemas.microsoft.com/office/drawing/2016/ink" xmlns:am3d="http://schemas.microsoft.com/office/drawing/2017/model3d" xmlns:o="urn:schemas-microsoft-com:office:office" xmlns:r="http://schemas.openxmlformats.org/officeDocument/2006/relationships" xmlns:m="http://schemas.openxmlformats.org/officeDocument/2006/math" xmlns:v="urn:schemas-microsoft-com:vml" xmlns:wp14="http://schemas.microsoft.com/office/word/2010/wordprocessingDrawing" xmlns:wp="http://schemas.openxmlformats.org/drawingml/2006/wordprocessingDrawing" xmlns:w10="urn:schemas-microsoft-com:office:word" xmlns:w="http://schemas.openxmlformats.org/wordprocessingml/2006/main" xmlns:w14="http://schemas.microsoft.com/office/word/2010/wordml" xmlns:w15="http://schemas.microsoft.com/office/word/2012/wordml" xmlns:w16cex="http://schemas.microsoft.com/office/word/2018/wordml/cex" xmlns:w16cid="http://schemas.microsoft.com/office/word/2016/wordml/cid" xmlns:w16="http://schemas.microsoft.com/office/word/2018/wordml" xmlns:w16se="http://schemas.microsoft.com/office/word/2015/wordml/symex" xmlns:wpg="http://schemas.microsoft.com/office/word/2010/wordprocessingGroup" xmlns:wpi="http://schemas.microsoft.com/office/word/2010/wordprocessingInk" xmlns:wne="http://schemas.microsoft.com/office/word/2006/wordml" xmlns:wps="http://schemas.microsoft.com/office/word/2010/wordprocessingShape" mc:Ignorable="w14 w15 w16se w16cid w16 w16cex wp14">
+<w:document xmlns:wpc="http://schemas.microsoft.com/office/word/2010/wordprocessingCanvas" xmlns:cx="http://schemas.microsoft.com/office/drawing/2014/chartex" xmlns:mc="http://schemas.openxmlformats.org/markup-compatibility/2006" xmlns:o="urn:schemas-microsoft-com:office:office" xmlns:r="http://schemas.openxmlformats.org/officeDocument/2006/relationships" xmlns:m="http://schemas.openxmlformats.org/officeDocument/2006/math" xmlns:v="urn:schemas-microsoft-com:vml" xmlns:wp14="http://schemas.microsoft.com/office/word/2010/wordprocessingDrawing" xmlns:wp="http://schemas.openxmlformats.org/drawingml/2006/wordprocessingDrawing" xmlns:w10="urn:schemas-microsoft-com:office:word" xmlns:w="http://schemas.openxmlformats.org/wordprocessingml/2006/main" xmlns:w14="http://schemas.microsoft.com/office/word/2010/wordml" xmlns:w15="http://schemas.microsoft.com/office/word/2012/wordml" xmlns:w16se="http://schemas.microsoft.com/office/word/2015/wordml/symex" xmlns:wpg="http://schemas.microsoft.com/office/word/2010/wordprocessingGroup" xmlns:wpi="http://schemas.microsoft.com/office/word/2010/wordprocessingInk" xmlns:wne="http://schemas.microsoft.com/office/word/2006/wordml" xmlns:wps="http://schemas.microsoft.com/office/word/2010/wordprocessingShape" mc:Ignorable="w14 w15 w16se wp14">
   <w:body>
-    <w:p>
-      <w:pPr>
-        <w:rPr>
-          <w:rFonts w:hint="eastAsia"/>
-        </w:rPr>
-      </w:pPr>
-    </w:p>
-    <w:p/>
-    <w:p>
-      <w:r>
-        <w:rPr>
-          <w:rFonts w:hint="eastAsia"/>
-        </w:rPr>
-        <w:t>设计目标</w:t>
-      </w:r>
-      <w:r>
-        <w:rPr>
-          <w:rFonts w:hint="eastAsia"/>
-        </w:rPr>
-        <w:t>：</w:t>
-      </w:r>
-    </w:p>
-    <w:p>
-      <w:pPr>
-        <w:rPr>
-          <w:rFonts w:hint="eastAsia"/>
-        </w:rPr>
-      </w:pPr>
-      <w:r>
-        <w:t>精简RISC-V指令，定制数据通路和额外指令，来为DLA量体裁衣</w:t>
-      </w:r>
-    </w:p>
-    <w:p/>
-    <w:p>
-      <w:r>
-        <w:rPr>
-          <w:rFonts w:hint="eastAsia"/>
-        </w:rPr>
-        <w:t>设计内容</w:t>
-      </w:r>
-      <w:r>
-        <w:rPr>
-          <w:rFonts w:hint="eastAsia"/>
-        </w:rPr>
-        <w:t>：</w:t>
-      </w:r>
-    </w:p>
-    <w:p>
-      <w:r>
-        <w:rPr>
-          <w:rFonts w:hint="eastAsia"/>
-        </w:rPr>
-        <w:t>在通用R</w:t>
-      </w:r>
-      <w:r>
-        <w:t>ISCV</w:t>
-      </w:r>
-      <w:r>
-        <w:rPr>
-          <w:rFonts w:hint="eastAsia"/>
-        </w:rPr>
-        <w:t>的基础上进行设计的地方——</w:t>
-      </w:r>
-    </w:p>
-    <w:p>
-      <w:r>
-        <w:t>1.</w:t>
-      </w:r>
-      <w:r>
-        <w:rPr>
-          <w:rFonts w:hint="eastAsia"/>
-        </w:rPr>
-        <w:t>从浮点数量化到伪浮点数送入脉动矩阵，再将从脉动矩阵中送出来的伪浮点数处理为浮点数。</w:t>
-      </w:r>
-    </w:p>
-    <w:p>
-      <w:r>
-        <w:t>2</w:t>
-      </w:r>
-      <w:r>
-        <w:t>.</w:t>
-      </w:r>
-      <w:r>
-        <w:rPr>
-          <w:rFonts w:hint="eastAsia"/>
-        </w:rPr>
-        <w:t>设计矩阵切分的算法与实现方案。</w:t>
-      </w:r>
-      <w:r>
-        <w:rPr>
-          <w:rFonts w:hint="eastAsia"/>
-        </w:rPr>
-        <w:t>矩阵分割与脉动矩阵大小的选取优化。</w:t>
-      </w:r>
-    </w:p>
-    <w:p>
-      <w:r>
-        <w:t>3.</w:t>
-      </w:r>
-      <w:r>
-        <w:rPr>
-          <w:rFonts w:hint="eastAsia"/>
-        </w:rPr>
-        <w:t>设计脉动矩阵的单元模块（一个专用的A</w:t>
-      </w:r>
-      <w:r>
-        <w:t>LU</w:t>
-      </w:r>
-      <w:r>
-        <w:rPr>
-          <w:rFonts w:hint="eastAsia"/>
-        </w:rPr>
-        <w:t>）。</w:t>
-      </w:r>
-    </w:p>
-    <w:p>
-      <w:r>
-        <w:t>4.</w:t>
-      </w:r>
-      <w:r>
-        <w:rPr>
-          <w:rFonts w:hint="eastAsia"/>
-        </w:rPr>
-        <w:t>修改数据通路（处理存储器与脉动矩阵单元之间的数据流传输）。</w:t>
-      </w:r>
-    </w:p>
     <w:p/>
     <w:p/>
     <w:p>
       <w:r>
+        <w:rPr>
+          <w:rFonts w:hint="eastAsia"/>
+        </w:rPr>
+        <w:t>设计目标</w:t>
+      </w:r>
+      <w:r>
+        <w:rPr>
+          <w:rFonts w:hint="eastAsia"/>
+        </w:rPr>
+        <w:t>：</w:t>
+      </w:r>
+    </w:p>
+    <w:p>
+      <w:r>
+        <w:t>精简RISC-V指令，定制数据通路和额外指令，来为DLA量体裁衣</w:t>
+      </w:r>
+    </w:p>
+    <w:p/>
+    <w:p>
+      <w:r>
+        <w:rPr>
+          <w:rFonts w:hint="eastAsia"/>
+        </w:rPr>
+        <w:t>设计内容</w:t>
+      </w:r>
+      <w:r>
+        <w:rPr>
+          <w:rFonts w:hint="eastAsia"/>
+        </w:rPr>
+        <w:t>：</w:t>
+      </w:r>
+    </w:p>
+    <w:p>
+      <w:r>
+        <w:rPr>
+          <w:rFonts w:hint="eastAsia"/>
+        </w:rPr>
+        <w:t>在通用R</w:t>
+      </w:r>
+      <w:r>
+        <w:t>ISCV</w:t>
+      </w:r>
+      <w:r>
+        <w:rPr>
+          <w:rFonts w:hint="eastAsia"/>
+        </w:rPr>
+        <w:t>的基础上进行设计的地方——</w:t>
+      </w:r>
+    </w:p>
+    <w:p>
+      <w:r>
+        <w:t>1.</w:t>
+      </w:r>
+      <w:r>
+        <w:rPr>
+          <w:rFonts w:hint="eastAsia"/>
+        </w:rPr>
+        <w:t>从浮点数量化到伪浮点数送入脉动矩阵，再将从脉动矩阵中送出来的伪浮点数处理为浮点数。</w:t>
+      </w:r>
+    </w:p>
+    <w:p>
+      <w:r>
+        <w:t>2</w:t>
+      </w:r>
+      <w:r>
+        <w:t>.</w:t>
+      </w:r>
+      <w:r>
+        <w:rPr>
+          <w:rFonts w:hint="eastAsia"/>
+        </w:rPr>
+        <w:t>设计矩阵切分的算法与实现方案。</w:t>
+      </w:r>
+      <w:r>
+        <w:rPr>
+          <w:rFonts w:hint="eastAsia"/>
+        </w:rPr>
+        <w:t>矩阵分割与脉动矩阵大小的选取优化。</w:t>
+      </w:r>
+    </w:p>
+    <w:p>
+      <w:r>
+        <w:t>3.</w:t>
+      </w:r>
+      <w:r>
+        <w:rPr>
+          <w:rFonts w:hint="eastAsia"/>
+        </w:rPr>
+        <w:t>设计脉动矩阵的单元模块（一个专用的A</w:t>
+      </w:r>
+      <w:r>
+        <w:t>LU</w:t>
+      </w:r>
+      <w:r>
+        <w:rPr>
+          <w:rFonts w:hint="eastAsia"/>
+        </w:rPr>
+        <w:t>）。</w:t>
+      </w:r>
+    </w:p>
+    <w:p>
+      <w:r>
+        <w:t>4.</w:t>
+      </w:r>
+      <w:r>
+        <w:rPr>
+          <w:rFonts w:hint="eastAsia"/>
+        </w:rPr>
+        <w:t>修改数据通路（处理存储器与脉动矩阵单元之间的数据流传输）。</w:t>
+      </w:r>
+    </w:p>
+    <w:p/>
+    <w:p/>
+    <w:p>
+      <w:r>
         <w:t>创新点</w:t>
       </w:r>
       <w:r>
@@ -164,13 +153,27 @@
         <w:rPr>
           <w:highlight w:val="yellow"/>
         </w:rPr>
-        <w:t>对指令集进行裁剪</w:t>
-      </w:r>
-      <w:r>
-        <w:rPr>
-          <w:rFonts w:hint="eastAsia"/>
+        <w:t>对指令集进行</w:t>
+      </w:r>
+      <w:commentRangeStart w:id="0"/>
+      <w:r>
+        <w:rPr>
           <w:highlight w:val="yellow"/>
         </w:rPr>
+        <w:t>裁剪</w:t>
+      </w:r>
+      <w:commentRangeEnd w:id="0"/>
+      <w:r>
+        <w:rPr>
+          <w:rStyle w:val="a4"/>
+        </w:rPr>
+        <w:commentReference w:id="0"/>
+      </w:r>
+      <w:r>
+        <w:rPr>
+          <w:rFonts w:hint="eastAsia"/>
+          <w:highlight w:val="yellow"/>
+        </w:rPr>
         <w:t>，</w:t>
       </w:r>
       <w:r>
@@ -182,6 +185,15 @@
       <w:r>
         <w:t>，减少硬件资源，提升计算速度。</w:t>
       </w:r>
+      <w:r>
+        <w:rPr>
+          <w:rFonts w:hint="eastAsia"/>
+        </w:rPr>
+        <w:t>(</w:t>
+      </w:r>
+      <w:r>
+        <w:t>)</w:t>
+      </w:r>
     </w:p>
     <w:p>
       <w:r>
@@ -223,7 +235,27 @@
         <w:rPr>
           <w:highlight w:val="yellow"/>
         </w:rPr>
-        <w:t>建议设计新的指令并修改数据通路和控制模块</w:t>
+        <w:t>建议设计</w:t>
+      </w:r>
+      <w:commentRangeStart w:id="1"/>
+      <w:r>
+        <w:rPr>
+          <w:highlight w:val="yellow"/>
+        </w:rPr>
+        <w:t>新的指令</w:t>
+      </w:r>
+      <w:commentRangeEnd w:id="1"/>
+      <w:r>
+        <w:rPr>
+          <w:rStyle w:val="a4"/>
+        </w:rPr>
+        <w:commentReference w:id="1"/>
+      </w:r>
+      <w:r>
+        <w:rPr>
+          <w:highlight w:val="yellow"/>
+        </w:rPr>
+        <w:t>并修改数据通路和控制模块</w:t>
       </w:r>
       <w:r>
         <w:t>，来提升计算的性能。</w:t>
@@ -320,11 +352,19 @@
               <w:rPr>
                 <w:rFonts w:hint="eastAsia"/>
               </w:rPr>
-              <w:t>（c</w:t>
+              <w:t>（</w:t>
+            </w:r>
+            <w:proofErr w:type="spellStart"/>
+            <w:r>
+              <w:rPr>
+                <w:rFonts w:hint="eastAsia"/>
+              </w:rPr>
+              <w:t>c</w:t>
             </w:r>
             <w:r>
               <w:t>hipyard</w:t>
             </w:r>
+            <w:proofErr w:type="spellEnd"/>
             <w:r>
               <w:rPr>
                 <w:rFonts w:hint="eastAsia"/>
@@ -468,7 +508,15 @@
               <w:rPr>
                 <w:rFonts w:hint="eastAsia"/>
               </w:rPr>
-              <w:t>后续硬件实现需要待“第七章数字电路设计”这一节讲完后开展。届时再安排</w:t>
+              <w:t>后续硬件实现需要待“第七章数字电路</w:t>
+            </w:r>
+            <w:bookmarkStart w:id="2" w:name="_GoBack"/>
+            <w:bookmarkEnd w:id="2"/>
+            <w:r>
+              <w:rPr>
+                <w:rFonts w:hint="eastAsia"/>
+              </w:rPr>
+              <w:t>设计”这一节讲完后开展。届时再安排</w:t>
             </w:r>
           </w:p>
         </w:tc>
@@ -487,8 +535,69 @@
 </w:document>
 </file>
 
+<file path=word/comments.xml><?xml version="1.0" encoding="utf-8"?>
+<w:comments xmlns:wpc="http://schemas.microsoft.com/office/word/2010/wordprocessingCanvas" xmlns:cx="http://schemas.microsoft.com/office/drawing/2014/chartex" xmlns:mc="http://schemas.openxmlformats.org/markup-compatibility/2006" xmlns:o="urn:schemas-microsoft-com:office:office" xmlns:r="http://schemas.openxmlformats.org/officeDocument/2006/relationships" xmlns:m="http://schemas.openxmlformats.org/officeDocument/2006/math" xmlns:v="urn:schemas-microsoft-com:vml" xmlns:wp14="http://schemas.microsoft.com/office/word/2010/wordprocessingDrawing" xmlns:wp="http://schemas.openxmlformats.org/drawingml/2006/wordprocessingDrawing" xmlns:w10="urn:schemas-microsoft-com:office:word" xmlns:w="http://schemas.openxmlformats.org/wordprocessingml/2006/main" xmlns:w14="http://schemas.microsoft.com/office/word/2010/wordml" xmlns:w15="http://schemas.microsoft.com/office/word/2012/wordml" xmlns:w16se="http://schemas.microsoft.com/office/word/2015/wordml/symex" xmlns:wpg="http://schemas.microsoft.com/office/word/2010/wordprocessingGroup" xmlns:wpi="http://schemas.microsoft.com/office/word/2010/wordprocessingInk" xmlns:wne="http://schemas.microsoft.com/office/word/2006/wordml" xmlns:wps="http://schemas.microsoft.com/office/word/2010/wordprocessingShape" mc:Ignorable="w14 w15 w16se wp14">
+  <w:comment w:id="0" w:author="luke" w:date="2021-04-30T20:22:00Z" w:initials="luke">
+    <w:p>
+      <w:pPr>
+        <w:pStyle w:val="a5"/>
+        <w:rPr>
+          <w:rFonts w:hint="eastAsia"/>
+        </w:rPr>
+      </w:pPr>
+      <w:r>
+        <w:rPr>
+          <w:rStyle w:val="a4"/>
+        </w:rPr>
+        <w:annotationRef/>
+      </w:r>
+      <w:r>
+        <w:rPr>
+          <w:rFonts w:hint="eastAsia"/>
+        </w:rPr>
+        <w:t>怎么裁剪?</w:t>
+      </w:r>
+    </w:p>
+  </w:comment>
+  <w:comment w:id="1" w:author="luke" w:date="2021-04-30T20:23:00Z" w:initials="luke">
+    <w:p>
+      <w:pPr>
+        <w:pStyle w:val="a5"/>
+      </w:pPr>
+      <w:r>
+        <w:rPr>
+          <w:rStyle w:val="a4"/>
+        </w:rPr>
+        <w:annotationRef/>
+      </w:r>
+      <w:r>
+        <w:rPr>
+          <w:rFonts w:hint="eastAsia"/>
+        </w:rPr>
+        <w:t>把新指令发射到特殊单元.</w:t>
+      </w:r>
+    </w:p>
+  </w:comment>
+</w:comments>
+</file>
+
+<file path=word/commentsExtended.xml><?xml version="1.0" encoding="utf-8"?>
+<w15:commentsEx xmlns:wpc="http://schemas.microsoft.com/office/word/2010/wordprocessingCanvas" xmlns:cx="http://schemas.microsoft.com/office/drawing/2014/chartex" xmlns:mc="http://schemas.openxmlformats.org/markup-compatibility/2006" xmlns:o="urn:schemas-microsoft-com:office:office" xmlns:r="http://schemas.openxmlformats.org/officeDocument/2006/relationships" xmlns:m="http://schemas.openxmlformats.org/officeDocument/2006/math" xmlns:v="urn:schemas-microsoft-com:vml" xmlns:wp14="http://schemas.microsoft.com/office/word/2010/wordprocessingDrawing" xmlns:wp="http://schemas.openxmlformats.org/drawingml/2006/wordprocessingDrawing" xmlns:w10="urn:schemas-microsoft-com:office:word" xmlns:w="http://schemas.openxmlformats.org/wordprocessingml/2006/main" xmlns:w14="http://schemas.microsoft.com/office/word/2010/wordml" xmlns:w15="http://schemas.microsoft.com/office/word/2012/wordml" xmlns:w16se="http://schemas.microsoft.com/office/word/2015/wordml/symex" xmlns:wpg="http://schemas.microsoft.com/office/word/2010/wordprocessingGroup" xmlns:wpi="http://schemas.microsoft.com/office/word/2010/wordprocessingInk" xmlns:wne="http://schemas.microsoft.com/office/word/2006/wordml" xmlns:wps="http://schemas.microsoft.com/office/word/2010/wordprocessingShape" mc:Ignorable="w14 w15 w16se wp14">
+  <w15:commentEx w15:paraId="43E42C06" w15:done="0"/>
+  <w15:commentEx w15:paraId="681DDC6F" w15:done="0"/>
+</w15:commentsEx>
+</file>
+
+<file path=word/people.xml><?xml version="1.0" encoding="utf-8"?>
+<w15:people xmlns:wpc="http://schemas.microsoft.com/office/word/2010/wordprocessingCanvas" xmlns:cx="http://schemas.microsoft.com/office/drawing/2014/chartex" xmlns:mc="http://schemas.openxmlformats.org/markup-compatibility/2006" xmlns:o="urn:schemas-microsoft-com:office:office" xmlns:r="http://schemas.openxmlformats.org/officeDocument/2006/relationships" xmlns:m="http://schemas.openxmlformats.org/officeDocument/2006/math" xmlns:v="urn:schemas-microsoft-com:vml" xmlns:wp14="http://schemas.microsoft.com/office/word/2010/wordprocessingDrawing" xmlns:wp="http://schemas.openxmlformats.org/drawingml/2006/wordprocessingDrawing" xmlns:w10="urn:schemas-microsoft-com:office:word" xmlns:w="http://schemas.openxmlformats.org/wordprocessingml/2006/main" xmlns:w14="http://schemas.microsoft.com/office/word/2010/wordml" xmlns:w15="http://schemas.microsoft.com/office/word/2012/wordml" xmlns:w16se="http://schemas.microsoft.com/office/word/2015/wordml/symex" xmlns:wpg="http://schemas.microsoft.com/office/word/2010/wordprocessingGroup" xmlns:wpi="http://schemas.microsoft.com/office/word/2010/wordprocessingInk" xmlns:wne="http://schemas.microsoft.com/office/word/2006/wordml" xmlns:wps="http://schemas.microsoft.com/office/word/2010/wordprocessingShape" mc:Ignorable="w14 w15 w16se wp14">
+  <w15:person w15:author="luke">
+    <w15:presenceInfo w15:providerId="Windows Live" w15:userId="ded191b1853f5862"/>
+  </w15:person>
+</w15:people>
+</file>
+
 <file path=word/styles.xml><?xml version="1.0" encoding="utf-8"?>
-<w:styles xmlns:mc="http://schemas.openxmlformats.org/markup-compatibility/2006" xmlns:r="http://schemas.openxmlformats.org/officeDocument/2006/relationships" xmlns:w="http://schemas.openxmlformats.org/wordprocessingml/2006/main" xmlns:w14="http://schemas.microsoft.com/office/word/2010/wordml" xmlns:w15="http://schemas.microsoft.com/office/word/2012/wordml" xmlns:w16cex="http://schemas.microsoft.com/office/word/2018/wordml/cex" xmlns:w16cid="http://schemas.microsoft.com/office/word/2016/wordml/cid" xmlns:w16="http://schemas.microsoft.com/office/word/2018/wordml" xmlns:w16se="http://schemas.microsoft.com/office/word/2015/wordml/symex" mc:Ignorable="w14 w15 w16se w16cid w16 w16cex">
+<w:styles xmlns:mc="http://schemas.openxmlformats.org/markup-compatibility/2006" xmlns:r="http://schemas.openxmlformats.org/officeDocument/2006/relationships" xmlns:w="http://schemas.openxmlformats.org/wordprocessingml/2006/main" xmlns:w14="http://schemas.microsoft.com/office/word/2010/wordml" xmlns:w15="http://schemas.microsoft.com/office/word/2012/wordml" xmlns:w16se="http://schemas.microsoft.com/office/word/2015/wordml/symex" mc:Ignorable="w14 w15 w16se">
   <w:docDefaults>
     <w:rPrDefault>
       <w:rPr>
@@ -501,7 +610,7 @@
     </w:rPrDefault>
     <w:pPrDefault/>
   </w:docDefaults>
-  <w:latentStyles w:defLockedState="0" w:defUIPriority="99" w:defSemiHidden="0" w:defUnhideWhenUsed="0" w:defQFormat="0" w:count="376">
+  <w:latentStyles w:defLockedState="0" w:defUIPriority="99" w:defSemiHidden="0" w:defUnhideWhenUsed="0" w:defQFormat="0" w:count="371">
     <w:lsdException w:name="Normal" w:uiPriority="0" w:qFormat="1"/>
     <w:lsdException w:name="heading 1" w:uiPriority="9" w:qFormat="1"/>
     <w:lsdException w:name="heading 2" w:semiHidden="1" w:uiPriority="9" w:unhideWhenUsed="1" w:qFormat="1"/>
@@ -873,11 +982,6 @@
     <w:lsdException w:name="List Table 5 Dark Accent 6" w:uiPriority="50"/>
     <w:lsdException w:name="List Table 6 Colorful Accent 6" w:uiPriority="51"/>
     <w:lsdException w:name="List Table 7 Colorful Accent 6" w:uiPriority="52"/>
-    <w:lsdException w:name="Mention" w:semiHidden="1" w:unhideWhenUsed="1"/>
-    <w:lsdException w:name="Smart Hyperlink" w:semiHidden="1" w:unhideWhenUsed="1"/>
-    <w:lsdException w:name="Hashtag" w:semiHidden="1" w:unhideWhenUsed="1"/>
-    <w:lsdException w:name="Unresolved Mention" w:semiHidden="1" w:unhideWhenUsed="1"/>
-    <w:lsdException w:name="Smart Link" w:semiHidden="1" w:unhideWhenUsed="1"/>
   </w:latentStyles>
   <w:style w:type="paragraph" w:default="1" w:styleId="a">
     <w:name w:val="Normal"/>
@@ -929,6 +1033,89 @@
         <w:insideV w:val="single" w:sz="4" w:space="0" w:color="auto"/>
       </w:tblBorders>
     </w:tblPr>
+  </w:style>
+  <w:style w:type="character" w:styleId="a4">
+    <w:name w:val="annotation reference"/>
+    <w:basedOn w:val="a0"/>
+    <w:uiPriority w:val="99"/>
+    <w:semiHidden/>
+    <w:unhideWhenUsed/>
+    <w:rsid w:val="00BD5173"/>
+    <w:rPr>
+      <w:sz w:val="21"/>
+      <w:szCs w:val="21"/>
+    </w:rPr>
+  </w:style>
+  <w:style w:type="paragraph" w:styleId="a5">
+    <w:name w:val="annotation text"/>
+    <w:basedOn w:val="a"/>
+    <w:link w:val="a6"/>
+    <w:uiPriority w:val="99"/>
+    <w:semiHidden/>
+    <w:unhideWhenUsed/>
+    <w:rsid w:val="00BD5173"/>
+    <w:pPr>
+      <w:jc w:val="left"/>
+    </w:pPr>
+  </w:style>
+  <w:style w:type="character" w:customStyle="1" w:styleId="a6">
+    <w:name w:val="批注文字 字符"/>
+    <w:basedOn w:val="a0"/>
+    <w:link w:val="a5"/>
+    <w:uiPriority w:val="99"/>
+    <w:semiHidden/>
+    <w:rsid w:val="00BD5173"/>
+  </w:style>
+  <w:style w:type="paragraph" w:styleId="a7">
+    <w:name w:val="annotation subject"/>
+    <w:basedOn w:val="a5"/>
+    <w:next w:val="a5"/>
+    <w:link w:val="a8"/>
+    <w:uiPriority w:val="99"/>
+    <w:semiHidden/>
+    <w:unhideWhenUsed/>
+    <w:rsid w:val="00BD5173"/>
+    <w:rPr>
+      <w:b/>
+      <w:bCs/>
+    </w:rPr>
+  </w:style>
+  <w:style w:type="character" w:customStyle="1" w:styleId="a8">
+    <w:name w:val="批注主题 字符"/>
+    <w:basedOn w:val="a6"/>
+    <w:link w:val="a7"/>
+    <w:uiPriority w:val="99"/>
+    <w:semiHidden/>
+    <w:rsid w:val="00BD5173"/>
+    <w:rPr>
+      <w:b/>
+      <w:bCs/>
+    </w:rPr>
+  </w:style>
+  <w:style w:type="paragraph" w:styleId="a9">
+    <w:name w:val="Balloon Text"/>
+    <w:basedOn w:val="a"/>
+    <w:link w:val="aa"/>
+    <w:uiPriority w:val="99"/>
+    <w:semiHidden/>
+    <w:unhideWhenUsed/>
+    <w:rsid w:val="00BD5173"/>
+    <w:rPr>
+      <w:sz w:val="18"/>
+      <w:szCs w:val="18"/>
+    </w:rPr>
+  </w:style>
+  <w:style w:type="character" w:customStyle="1" w:styleId="aa">
+    <w:name w:val="批注框文本 字符"/>
+    <w:basedOn w:val="a0"/>
+    <w:link w:val="a9"/>
+    <w:uiPriority w:val="99"/>
+    <w:semiHidden/>
+    <w:rsid w:val="00BD5173"/>
+    <w:rPr>
+      <w:sz w:val="18"/>
+      <w:szCs w:val="18"/>
+    </w:rPr>
   </w:style>
 </w:styles>
 </file>
